--- a/note/01_Java/221206.10_상속.docx
+++ b/note/01_Java/221206.10_상속.docx
@@ -230,6 +230,12 @@
       <w:pPr>
         <w:spacing w:after="0"/>
       </w:pPr>
+      <w:r>
+        <w:rPr>
+          <w:rFonts w:hint="eastAsia"/>
+        </w:rPr>
+        <w:t xml:space="preserve"> </w:t>
+      </w:r>
     </w:p>
     <w:p>
       <w:pPr>
@@ -1999,7 +2005,7 @@
         <w:ind w:leftChars="200" w:left="400"/>
         <w:jc w:val="left"/>
         <w:rPr>
-          <w:rFonts w:ascii="Consolas" w:hAnsi="Consolas" w:cs="Consolas" w:hint="eastAsia"/>
+          <w:rFonts w:ascii="Consolas" w:hAnsi="Consolas" w:cs="Consolas"/>
           <w:b/>
           <w:bCs/>
           <w:color w:val="000000" w:themeColor="text1"/>
@@ -4336,7 +4342,7 @@
         <w:ind w:leftChars="200" w:left="400"/>
         <w:jc w:val="left"/>
         <w:rPr>
-          <w:rFonts w:ascii="Consolas" w:hAnsi="Consolas" w:cs="Consolas" w:hint="eastAsia"/>
+          <w:rFonts w:ascii="Consolas" w:hAnsi="Consolas" w:cs="Consolas"/>
           <w:b/>
           <w:bCs/>
           <w:color w:val="000000" w:themeColor="text1"/>
@@ -23974,9 +23980,6 @@
     <w:p>
       <w:pPr>
         <w:spacing w:after="0"/>
-        <w:rPr>
-          <w:rFonts w:hint="eastAsia"/>
-        </w:rPr>
       </w:pPr>
     </w:p>
     <w:p>
@@ -24134,9 +24137,6 @@
     <w:p>
       <w:pPr>
         <w:spacing w:after="0"/>
-        <w:rPr>
-          <w:rFonts w:hint="eastAsia"/>
-        </w:rPr>
       </w:pPr>
     </w:p>
     <w:p>
@@ -24200,17 +24200,17 @@
           <w:szCs w:val="20"/>
           <w:shd w:val="clear" w:color="auto" w:fill="E8F2FE"/>
         </w:rPr>
-        <w:t>com.lec.ex02_protected</w:t>
-      </w:r>
-      <w:r>
-        <w:rPr>
-          <w:rFonts w:ascii="Consolas" w:hAnsi="Consolas" w:cs="Consolas"/>
+        <w:t>com.lec.ex02_protected.Child</w:t>
+      </w:r>
+      <w:r>
+        <w:rPr>
+          <w:rFonts w:ascii="Consolas" w:hAnsi="Consolas" w:cs="Consolas" w:hint="eastAsia"/>
           <w:color w:val="000000"/>
           <w:kern w:val="0"/>
           <w:szCs w:val="20"/>
           <w:shd w:val="clear" w:color="auto" w:fill="E8F2FE"/>
         </w:rPr>
-        <w:t>.Child</w:t>
+        <w:t>클래스에서</w:t>
       </w:r>
       <w:r>
         <w:rPr>
@@ -24220,7 +24220,17 @@
           <w:szCs w:val="20"/>
           <w:shd w:val="clear" w:color="auto" w:fill="E8F2FE"/>
         </w:rPr>
-        <w:t>클래스에서</w:t>
+        <w:t xml:space="preserve"> </w:t>
+      </w:r>
+      <w:r>
+        <w:rPr>
+          <w:rFonts w:ascii="Consolas" w:hAnsi="Consolas" w:cs="Consolas"/>
+          <w:color w:val="000000"/>
+          <w:kern w:val="0"/>
+          <w:szCs w:val="20"/>
+          <w:shd w:val="clear" w:color="auto" w:fill="E8F2FE"/>
+        </w:rPr>
+        <w:t>super</w:t>
       </w:r>
       <w:r>
         <w:rPr>
@@ -24230,17 +24240,27 @@
           <w:szCs w:val="20"/>
           <w:shd w:val="clear" w:color="auto" w:fill="E8F2FE"/>
         </w:rPr>
+        <w:t>키워드를</w:t>
+      </w:r>
+      <w:r>
+        <w:rPr>
+          <w:rFonts w:ascii="Consolas" w:hAnsi="Consolas" w:cs="Consolas" w:hint="eastAsia"/>
+          <w:color w:val="000000"/>
+          <w:kern w:val="0"/>
+          <w:szCs w:val="20"/>
+          <w:shd w:val="clear" w:color="auto" w:fill="E8F2FE"/>
+        </w:rPr>
         <w:t xml:space="preserve"> </w:t>
       </w:r>
       <w:r>
         <w:rPr>
-          <w:rFonts w:ascii="Consolas" w:hAnsi="Consolas" w:cs="Consolas"/>
+          <w:rFonts w:ascii="Consolas" w:hAnsi="Consolas" w:cs="Consolas" w:hint="eastAsia"/>
           <w:color w:val="000000"/>
           <w:kern w:val="0"/>
           <w:szCs w:val="20"/>
           <w:shd w:val="clear" w:color="auto" w:fill="E8F2FE"/>
         </w:rPr>
-        <w:t>super</w:t>
+        <w:t>이용해</w:t>
       </w:r>
       <w:r>
         <w:rPr>
@@ -24250,7 +24270,7 @@
           <w:szCs w:val="20"/>
           <w:shd w:val="clear" w:color="auto" w:fill="E8F2FE"/>
         </w:rPr>
-        <w:t>키워드를</w:t>
+        <w:t xml:space="preserve"> </w:t>
       </w:r>
       <w:r>
         <w:rPr>
@@ -24260,69 +24280,29 @@
           <w:szCs w:val="20"/>
           <w:shd w:val="clear" w:color="auto" w:fill="E8F2FE"/>
         </w:rPr>
-        <w:t xml:space="preserve"> </w:t>
-      </w:r>
-      <w:r>
-        <w:rPr>
-          <w:rFonts w:ascii="Consolas" w:hAnsi="Consolas" w:cs="Consolas" w:hint="eastAsia"/>
+        <w:t>보자</w:t>
+      </w:r>
+    </w:p>
+    <w:p>
+      <w:pPr>
+        <w:spacing w:after="0"/>
+        <w:rPr>
+          <w:rFonts w:ascii="Consolas" w:hAnsi="Consolas" w:cs="Consolas"/>
           <w:color w:val="000000"/>
           <w:kern w:val="0"/>
           <w:szCs w:val="20"/>
           <w:shd w:val="clear" w:color="auto" w:fill="E8F2FE"/>
         </w:rPr>
-        <w:t>이용해</w:t>
-      </w:r>
-      <w:r>
-        <w:rPr>
-          <w:rFonts w:ascii="Consolas" w:hAnsi="Consolas" w:cs="Consolas" w:hint="eastAsia"/>
+      </w:pPr>
+      <w:r>
+        <w:rPr>
+          <w:rFonts w:ascii="Consolas" w:hAnsi="Consolas" w:cs="Consolas"/>
           <w:color w:val="000000"/>
           <w:kern w:val="0"/>
           <w:szCs w:val="20"/>
           <w:shd w:val="clear" w:color="auto" w:fill="E8F2FE"/>
         </w:rPr>
-        <w:t xml:space="preserve"> </w:t>
-      </w:r>
-      <w:r>
-        <w:rPr>
-          <w:rFonts w:ascii="Consolas" w:hAnsi="Consolas" w:cs="Consolas" w:hint="eastAsia"/>
-          <w:color w:val="000000"/>
-          <w:kern w:val="0"/>
-          <w:szCs w:val="20"/>
-          <w:shd w:val="clear" w:color="auto" w:fill="E8F2FE"/>
-        </w:rPr>
-        <w:t>보자</w:t>
-      </w:r>
-    </w:p>
-    <w:p>
-      <w:pPr>
-        <w:spacing w:after="0"/>
-        <w:rPr>
-          <w:rFonts w:ascii="Consolas" w:hAnsi="Consolas" w:cs="Consolas"/>
-          <w:color w:val="000000"/>
-          <w:kern w:val="0"/>
-          <w:szCs w:val="20"/>
-          <w:shd w:val="clear" w:color="auto" w:fill="E8F2FE"/>
-        </w:rPr>
-      </w:pPr>
-      <w:r>
-        <w:rPr>
-          <w:rFonts w:ascii="Consolas" w:hAnsi="Consolas" w:cs="Consolas"/>
-          <w:color w:val="000000"/>
-          <w:kern w:val="0"/>
-          <w:szCs w:val="20"/>
-          <w:shd w:val="clear" w:color="auto" w:fill="E8F2FE"/>
-        </w:rPr>
-        <w:t>com.lec.ex03_point</w:t>
-      </w:r>
-      <w:r>
-        <w:rPr>
-          <w:rFonts w:ascii="Consolas" w:hAnsi="Consolas" w:cs="Consolas"/>
-          <w:color w:val="000000"/>
-          <w:kern w:val="0"/>
-          <w:szCs w:val="20"/>
-          <w:shd w:val="clear" w:color="auto" w:fill="E8F2FE"/>
-        </w:rPr>
-        <w:t>.</w:t>
+        <w:t>com.lec.ex03_point.</w:t>
       </w:r>
       <w:r>
         <w:rPr>
@@ -31893,9 +31873,6 @@
     <w:p>
       <w:pPr>
         <w:spacing w:after="0"/>
-        <w:rPr>
-          <w:rFonts w:hint="eastAsia"/>
-        </w:rPr>
       </w:pPr>
       <w:r>
         <w:rPr>
@@ -39336,7 +39313,6 @@
         <w:ind w:leftChars="300" w:left="600"/>
         <w:jc w:val="left"/>
         <w:rPr>
-          <w:rFonts w:hint="eastAsia"/>
           <w:szCs w:val="20"/>
         </w:rPr>
       </w:pPr>
@@ -39360,18 +39336,7 @@
           <w:kern w:val="0"/>
           <w:szCs w:val="20"/>
         </w:rPr>
-        <w:t>1</w:t>
-      </w:r>
-      <w:r>
-        <w:rPr>
-          <w:rFonts w:ascii="Consolas" w:hAnsi="Consolas" w:cs="Consolas"/>
-          <w:b/>
-          <w:bCs/>
-          <w:color w:val="000000" w:themeColor="text1"/>
-          <w:kern w:val="0"/>
-          <w:szCs w:val="20"/>
-        </w:rPr>
-        <w:t>1</w:t>
+        <w:t>11</w:t>
       </w:r>
       <w:r>
         <w:rPr>
@@ -45119,10 +45084,10 @@
           <w:rFonts w:hint="eastAsia"/>
         </w:rPr>
         <w:tab/>
-        <w:t>(번호)stu</w:t>
-      </w:r>
-      <w:r>
-        <w:t xml:space="preserve">1    </w:t>
+        <w:t>(번호)stud</w:t>
+      </w:r>
+      <w:r>
+        <w:t xml:space="preserve">ent1    </w:t>
       </w:r>
       <w:r>
         <w:rPr>
@@ -45228,7 +45193,7 @@
         <w:t>(번호)</w:t>
       </w:r>
       <w:r>
-        <w:t xml:space="preserve">stu2    </w:t>
+        <w:t xml:space="preserve">student2    </w:t>
       </w:r>
       <w:r>
         <w:rPr>
@@ -45334,7 +45299,10 @@
         <w:t>(번호)</w:t>
       </w:r>
       <w:r>
-        <w:t xml:space="preserve">sta1  </w:t>
+        <w:t xml:space="preserve">staff1  </w:t>
+      </w:r>
+      <w:r>
+        <w:tab/>
       </w:r>
       <w:r>
         <w:rPr>
@@ -45353,6 +45321,23 @@
           <w:szCs w:val="20"/>
         </w:rPr>
         <w:tab/>
+      </w:r>
+      <w:r>
+        <w:rPr>
+          <w:rFonts w:ascii="Consolas" w:hAnsi="Consolas" w:cs="Consolas"/>
+          <w:color w:val="000000"/>
+          <w:kern w:val="0"/>
+          <w:szCs w:val="20"/>
+        </w:rPr>
+        <w:tab/>
+      </w:r>
+      <w:r>
+        <w:rPr>
+          <w:rFonts w:ascii="Consolas" w:hAnsi="Consolas" w:cs="Consolas"/>
+          <w:color w:val="000000"/>
+          <w:kern w:val="0"/>
+          <w:szCs w:val="20"/>
+        </w:rPr>
         <w:t>(</w:t>
       </w:r>
       <w:r>
@@ -45440,7 +45425,10 @@
         <w:t>(번호)</w:t>
       </w:r>
       <w:r>
-        <w:t xml:space="preserve">sta2  </w:t>
+        <w:t xml:space="preserve">staff2  </w:t>
+      </w:r>
+      <w:r>
+        <w:tab/>
       </w:r>
       <w:r>
         <w:rPr>
@@ -45459,6 +45447,23 @@
           <w:szCs w:val="20"/>
         </w:rPr>
         <w:tab/>
+      </w:r>
+      <w:r>
+        <w:rPr>
+          <w:rFonts w:ascii="Consolas" w:hAnsi="Consolas" w:cs="Consolas"/>
+          <w:color w:val="000000"/>
+          <w:kern w:val="0"/>
+          <w:szCs w:val="20"/>
+        </w:rPr>
+        <w:tab/>
+      </w:r>
+      <w:r>
+        <w:rPr>
+          <w:rFonts w:ascii="Consolas" w:hAnsi="Consolas" w:cs="Consolas"/>
+          <w:color w:val="000000"/>
+          <w:kern w:val="0"/>
+          <w:szCs w:val="20"/>
+        </w:rPr>
         <w:t>(</w:t>
       </w:r>
       <w:r>
@@ -45547,7 +45552,23 @@
         <w:t>(번호)</w:t>
       </w:r>
       <w:r>
-        <w:t xml:space="preserve">lec1   </w:t>
+        <w:rPr>
+          <w:rFonts w:ascii="Helvetica" w:hAnsi="Helvetica" w:cs="Helvetica"/>
+          <w:color w:val="131313"/>
+          <w:shd w:val="clear" w:color="auto" w:fill="FFFFFF"/>
+        </w:rPr>
+        <w:t xml:space="preserve"> </w:t>
+      </w:r>
+      <w:r>
+        <w:rPr>
+          <w:rFonts w:ascii="Helvetica" w:hAnsi="Helvetica" w:cs="Helvetica"/>
+          <w:color w:val="131313"/>
+          <w:shd w:val="clear" w:color="auto" w:fill="FFFFFF"/>
+        </w:rPr>
+        <w:t>lecturer</w:t>
+      </w:r>
+      <w:r>
+        <w:t xml:space="preserve">1   </w:t>
       </w:r>
       <w:r>
         <w:rPr>
@@ -45632,6 +45653,20 @@
         </w:rPr>
         <w:t>객체지향</w:t>
       </w:r>
+    </w:p>
+    <w:p>
+      <w:pPr>
+        <w:wordWrap/>
+        <w:adjustRightInd w:val="0"/>
+        <w:spacing w:after="0" w:line="240" w:lineRule="auto"/>
+        <w:jc w:val="left"/>
+        <w:rPr>
+          <w:rFonts w:ascii="Consolas" w:hAnsi="Consolas" w:cs="Consolas"/>
+          <w:color w:val="000000"/>
+          <w:kern w:val="0"/>
+          <w:szCs w:val="20"/>
+        </w:rPr>
+      </w:pPr>
       <w:bookmarkStart w:id="0" w:name="_GoBack"/>
       <w:bookmarkEnd w:id="0"/>
     </w:p>

--- a/note/01_Java/221206.10_상속.docx
+++ b/note/01_Java/221206.10_상속.docx
@@ -45033,6 +45033,8 @@
         <w:tab/>
         <w:t>pp.print();</w:t>
       </w:r>
+      <w:bookmarkStart w:id="0" w:name="_GoBack"/>
+      <w:bookmarkEnd w:id="0"/>
     </w:p>
     <w:p>
       <w:pPr>
@@ -45379,12 +45381,12 @@
       </w:r>
       <w:r>
         <w:rPr>
-          <w:rFonts w:ascii="Consolas" w:hAnsi="Consolas" w:cs="Consolas"/>
-          <w:color w:val="000000"/>
-          <w:kern w:val="0"/>
-          <w:szCs w:val="20"/>
-        </w:rPr>
-        <w:t>과목</w:t>
+          <w:rFonts w:ascii="Consolas" w:hAnsi="Consolas" w:cs="Consolas" w:hint="eastAsia"/>
+          <w:color w:val="000000"/>
+          <w:kern w:val="0"/>
+          <w:szCs w:val="20"/>
+        </w:rPr>
+        <w:t>부서</w:t>
       </w:r>
       <w:r>
         <w:rPr>
@@ -45505,12 +45507,12 @@
       </w:r>
       <w:r>
         <w:rPr>
-          <w:rFonts w:ascii="Consolas" w:hAnsi="Consolas" w:cs="Consolas"/>
-          <w:color w:val="000000"/>
-          <w:kern w:val="0"/>
-          <w:szCs w:val="20"/>
-        </w:rPr>
-        <w:t>과목</w:t>
+          <w:rFonts w:ascii="Consolas" w:hAnsi="Consolas" w:cs="Consolas" w:hint="eastAsia"/>
+          <w:color w:val="000000"/>
+          <w:kern w:val="0"/>
+          <w:szCs w:val="20"/>
+        </w:rPr>
+        <w:t>부서</w:t>
       </w:r>
       <w:r>
         <w:rPr>
@@ -45628,12 +45630,12 @@
       </w:r>
       <w:r>
         <w:rPr>
-          <w:rFonts w:ascii="Consolas" w:hAnsi="Consolas" w:cs="Consolas"/>
-          <w:color w:val="000000"/>
-          <w:kern w:val="0"/>
-          <w:szCs w:val="20"/>
-        </w:rPr>
-        <w:t>부서</w:t>
+          <w:rFonts w:ascii="Consolas" w:hAnsi="Consolas" w:cs="Consolas" w:hint="eastAsia"/>
+          <w:color w:val="000000"/>
+          <w:kern w:val="0"/>
+          <w:szCs w:val="20"/>
+        </w:rPr>
+        <w:t>과목</w:t>
       </w:r>
       <w:r>
         <w:rPr>
@@ -45667,8 +45669,6 @@
           <w:szCs w:val="20"/>
         </w:rPr>
       </w:pPr>
-      <w:bookmarkStart w:id="0" w:name="_GoBack"/>
-      <w:bookmarkEnd w:id="0"/>
     </w:p>
     <w:sectPr>
       <w:footerReference w:type="default" r:id="rId7"/>
